--- a/Checklists & testcases/Варианты использование Мобильный банк.docx
+++ b/Checklists & testcases/Варианты использование Мобильный банк.docx
@@ -14,8 +14,6 @@
         </w:rPr>
         <w:t xml:space="preserve">Легенда  </w:t>
       </w:r>
-      <w:bookmarkStart w:id="0" w:name="_GoBack"/>
-      <w:bookmarkEnd w:id="0"/>
     </w:p>
     <w:p>
       <w:r>
@@ -77,17 +75,17 @@
         <w:t xml:space="preserve">П использует </w:t>
       </w:r>
       <w:proofErr w:type="spellStart"/>
-      <w:proofErr w:type="gramStart"/>
       <w:r>
         <w:t>тачпад</w:t>
       </w:r>
       <w:proofErr w:type="spellEnd"/>
       <w:r>
-        <w:t xml:space="preserve">  в</w:t>
-      </w:r>
-      <w:proofErr w:type="gramEnd"/>
-      <w:r>
-        <w:t xml:space="preserve"> качестве пароля</w:t>
+        <w:t xml:space="preserve"> </w:t>
+      </w:r>
+      <w:bookmarkStart w:id="0" w:name="_GoBack"/>
+      <w:bookmarkEnd w:id="0"/>
+      <w:r>
+        <w:t>в качестве пароля</w:t>
       </w:r>
     </w:p>
     <w:p>
@@ -261,83 +259,74 @@
     </w:p>
     <w:p>
       <w:r>
-        <w:t>9б. П вводит неверно пароль из смс 1. С отображает сообщение «Осталось попыток 2», высылает смс 3. П корректно вводит смс 2. Переход на шаг 10</w:t>
-      </w:r>
-    </w:p>
-    <w:p>
-      <w:r>
-        <w:t>9в. П вводит неверно</w:t>
-      </w:r>
-      <w:r>
-        <w:t xml:space="preserve"> пароль</w:t>
-      </w:r>
-      <w:r>
-        <w:t xml:space="preserve"> смс </w:t>
+        <w:t xml:space="preserve">9б. П </w:t>
+      </w:r>
+      <w:r>
+        <w:t xml:space="preserve">вводит неверно пароль из смс 1, </w:t>
       </w:r>
       <w:proofErr w:type="gramStart"/>
       <w:r>
-        <w:t xml:space="preserve">2 </w:t>
-      </w:r>
-      <w:r>
-        <w:t>.</w:t>
+        <w:t>С</w:t>
       </w:r>
       <w:proofErr w:type="gramEnd"/>
       <w:r>
-        <w:t xml:space="preserve"> С отображает сообщение «</w:t>
-      </w:r>
-      <w:r>
-        <w:t>Осталось попыток 1</w:t>
-      </w:r>
-      <w:r>
-        <w:t>»</w:t>
-      </w:r>
-      <w:r>
-        <w:t>, высылает смс 3</w:t>
-      </w:r>
-      <w:r>
-        <w:t>. П корректно вводит</w:t>
-      </w:r>
-      <w:r>
-        <w:t xml:space="preserve"> смс 3</w:t>
-      </w:r>
-      <w:r>
-        <w:t>. Переход на шаг 10</w:t>
-      </w:r>
-    </w:p>
-    <w:p>
-      <w:r>
-        <w:t xml:space="preserve">9г. </w:t>
-      </w:r>
-      <w:r>
-        <w:t>П вводит неверно пароль</w:t>
-      </w:r>
-      <w:r>
-        <w:t xml:space="preserve"> смс </w:t>
+        <w:t xml:space="preserve"> отображает сообщение «Осталось попыток 2», высылает смс 3. П корректно вводит смс 2. Переход на шаг 10</w:t>
+      </w:r>
+    </w:p>
+    <w:p>
+      <w:r>
+        <w:t>9в</w:t>
+      </w:r>
+      <w:r>
+        <w:t xml:space="preserve">. П вводит неверно пароль смс 2, </w:t>
       </w:r>
       <w:proofErr w:type="gramStart"/>
       <w:r>
-        <w:t>3</w:t>
-      </w:r>
-      <w:r>
-        <w:t xml:space="preserve"> .</w:t>
+        <w:t>С</w:t>
       </w:r>
       <w:proofErr w:type="gramEnd"/>
       <w:r>
-        <w:t xml:space="preserve"> С отображает сообщение «</w:t>
-      </w:r>
-      <w:r>
-        <w:t>Мобильный банк заблокирован</w:t>
-      </w:r>
-      <w:r>
-        <w:t>»</w:t>
-      </w:r>
-      <w:r>
-        <w:t>, переход на шаг 10.</w:t>
-      </w:r>
-    </w:p>
-    <w:p>
-      <w:r>
-        <w:t>10а. С не подтверждает оплату и отображает сообщение «не достаточно средств для оплаты», переход на шаг 4</w:t>
+        <w:t xml:space="preserve"> отображает сообщение «Осталось попыток 1», высылает смс 3. П корректно вводит смс 3. Переход на шаг 10</w:t>
+      </w:r>
+    </w:p>
+    <w:p>
+      <w:r>
+        <w:t>9г</w:t>
+      </w:r>
+      <w:r>
+        <w:t xml:space="preserve">. П вводит неверно пароль смс 3, </w:t>
+      </w:r>
+      <w:proofErr w:type="gramStart"/>
+      <w:r>
+        <w:t>С</w:t>
+      </w:r>
+      <w:proofErr w:type="gramEnd"/>
+      <w:r>
+        <w:t xml:space="preserve"> отображает сообщение «Мобильный банк з</w:t>
+      </w:r>
+      <w:r>
+        <w:t>аблокирован», завершение сценария</w:t>
+      </w:r>
+    </w:p>
+    <w:p>
+      <w:r>
+        <w:t>10а. С не подтверждает оплату и отображает сообщение «не достаточно средс</w:t>
+      </w:r>
+      <w:r>
+        <w:t>тв для оплаты», переход на шаг 11</w:t>
+      </w:r>
+    </w:p>
+    <w:p>
+      <w:r>
+        <w:t xml:space="preserve">10б. Сбой подключения к серверу, </w:t>
+      </w:r>
+      <w:proofErr w:type="gramStart"/>
+      <w:r>
+        <w:t>С</w:t>
+      </w:r>
+      <w:proofErr w:type="gramEnd"/>
+      <w:r>
+        <w:t xml:space="preserve"> отображает сообщение «Не удалось подключиться к серверу, платеж не совершен», переход на шаг 6</w:t>
       </w:r>
     </w:p>
     <w:p>
@@ -409,6 +398,176 @@
       </w:pPr>
       <w:r>
         <w:t xml:space="preserve">Сумма оплаты: не более 500000 рублей в сутки </w:t>
+      </w:r>
+    </w:p>
+    <w:p>
+      <w:pPr>
+        <w:rPr>
+          <w:b/>
+        </w:rPr>
+      </w:pPr>
+    </w:p>
+    <w:p>
+      <w:pPr>
+        <w:rPr>
+          <w:b/>
+        </w:rPr>
+      </w:pPr>
+      <w:r>
+        <w:rPr>
+          <w:b/>
+        </w:rPr>
+        <w:lastRenderedPageBreak/>
+        <w:t>Тесты</w:t>
+      </w:r>
+    </w:p>
+    <w:p>
+      <w:pPr>
+        <w:ind w:firstLine="708"/>
+        <w:rPr>
+          <w:b/>
+        </w:rPr>
+      </w:pPr>
+      <w:r>
+        <w:rPr>
+          <w:b/>
+        </w:rPr>
+        <w:t>Шаги:</w:t>
+      </w:r>
+    </w:p>
+    <w:p>
+      <w:pPr>
+        <w:pStyle w:val="a3"/>
+        <w:numPr>
+          <w:ilvl w:val="0"/>
+          <w:numId w:val="4"/>
+        </w:numPr>
+      </w:pPr>
+      <w:r>
+        <w:t>1-11</w:t>
+      </w:r>
+    </w:p>
+    <w:p>
+      <w:pPr>
+        <w:pStyle w:val="a3"/>
+        <w:numPr>
+          <w:ilvl w:val="0"/>
+          <w:numId w:val="4"/>
+        </w:numPr>
+      </w:pPr>
+      <w:r>
+        <w:t>1, 2, 3а</w:t>
+      </w:r>
+    </w:p>
+    <w:p>
+      <w:pPr>
+        <w:pStyle w:val="a3"/>
+        <w:numPr>
+          <w:ilvl w:val="0"/>
+          <w:numId w:val="4"/>
+        </w:numPr>
+      </w:pPr>
+      <w:r>
+        <w:t>1-4, 5а</w:t>
+      </w:r>
+    </w:p>
+    <w:p>
+      <w:pPr>
+        <w:pStyle w:val="a3"/>
+        <w:numPr>
+          <w:ilvl w:val="0"/>
+          <w:numId w:val="4"/>
+        </w:numPr>
+      </w:pPr>
+      <w:r>
+        <w:t>1-4, 5б, 7-11</w:t>
+      </w:r>
+    </w:p>
+    <w:p>
+      <w:pPr>
+        <w:pStyle w:val="a3"/>
+        <w:numPr>
+          <w:ilvl w:val="0"/>
+          <w:numId w:val="4"/>
+        </w:numPr>
+      </w:pPr>
+      <w:r>
+        <w:t>1-6, 7а</w:t>
+      </w:r>
+    </w:p>
+    <w:p>
+      <w:pPr>
+        <w:pStyle w:val="a3"/>
+        <w:numPr>
+          <w:ilvl w:val="0"/>
+          <w:numId w:val="4"/>
+        </w:numPr>
+      </w:pPr>
+      <w:r>
+        <w:t>1-8, 9а</w:t>
+      </w:r>
+    </w:p>
+    <w:p>
+      <w:pPr>
+        <w:pStyle w:val="a3"/>
+        <w:numPr>
+          <w:ilvl w:val="0"/>
+          <w:numId w:val="4"/>
+        </w:numPr>
+      </w:pPr>
+      <w:r>
+        <w:t>1-8, 9б, 10, 11</w:t>
+      </w:r>
+    </w:p>
+    <w:p>
+      <w:pPr>
+        <w:pStyle w:val="a3"/>
+        <w:numPr>
+          <w:ilvl w:val="0"/>
+          <w:numId w:val="4"/>
+        </w:numPr>
+      </w:pPr>
+      <w:r>
+        <w:t>1-8, 9в, 10, 11</w:t>
+      </w:r>
+    </w:p>
+    <w:p>
+      <w:pPr>
+        <w:pStyle w:val="a3"/>
+        <w:numPr>
+          <w:ilvl w:val="0"/>
+          <w:numId w:val="4"/>
+        </w:numPr>
+      </w:pPr>
+      <w:r>
+        <w:t>1-8, 9г</w:t>
+      </w:r>
+    </w:p>
+    <w:p>
+      <w:pPr>
+        <w:pStyle w:val="a3"/>
+        <w:numPr>
+          <w:ilvl w:val="0"/>
+          <w:numId w:val="4"/>
+        </w:numPr>
+      </w:pPr>
+      <w:r>
+        <w:t>1-9, 10а, 11</w:t>
+      </w:r>
+    </w:p>
+    <w:p>
+      <w:pPr>
+        <w:pStyle w:val="a3"/>
+        <w:numPr>
+          <w:ilvl w:val="0"/>
+          <w:numId w:val="4"/>
+        </w:numPr>
+        <w:rPr>
+          <w:b/>
+        </w:rPr>
+      </w:pPr>
+      <w:r>
+        <w:t>1-9, 10б, 6, 7</w:t>
       </w:r>
     </w:p>
     <w:sectPr>
@@ -513,6 +672,185 @@
     </w:lvl>
   </w:abstractNum>
   <w:abstractNum w:abstractNumId="1" w15:restartNumberingAfterBreak="0">
+    <w:nsid w:val="2A4A09F7"/>
+    <w:multiLevelType w:val="hybridMultilevel"/>
+    <w:tmpl w:val="ADDEC36E"/>
+    <w:lvl w:ilvl="0" w:tplc="EB00161C">
+      <w:start w:val="1"/>
+      <w:numFmt w:val="decimal"/>
+      <w:lvlText w:val="%1."/>
+      <w:lvlJc w:val="left"/>
+      <w:pPr>
+        <w:ind w:left="1068" w:hanging="360"/>
+      </w:pPr>
+      <w:rPr>
+        <w:rFonts w:hint="default"/>
+        <w:b w:val="0"/>
+      </w:rPr>
+    </w:lvl>
+    <w:lvl w:ilvl="1" w:tplc="04190019" w:tentative="1">
+      <w:start w:val="1"/>
+      <w:numFmt w:val="lowerLetter"/>
+      <w:lvlText w:val="%2."/>
+      <w:lvlJc w:val="left"/>
+      <w:pPr>
+        <w:ind w:left="1788" w:hanging="360"/>
+      </w:pPr>
+    </w:lvl>
+    <w:lvl w:ilvl="2" w:tplc="0419001B" w:tentative="1">
+      <w:start w:val="1"/>
+      <w:numFmt w:val="lowerRoman"/>
+      <w:lvlText w:val="%3."/>
+      <w:lvlJc w:val="right"/>
+      <w:pPr>
+        <w:ind w:left="2508" w:hanging="180"/>
+      </w:pPr>
+    </w:lvl>
+    <w:lvl w:ilvl="3" w:tplc="0419000F" w:tentative="1">
+      <w:start w:val="1"/>
+      <w:numFmt w:val="decimal"/>
+      <w:lvlText w:val="%4."/>
+      <w:lvlJc w:val="left"/>
+      <w:pPr>
+        <w:ind w:left="3228" w:hanging="360"/>
+      </w:pPr>
+    </w:lvl>
+    <w:lvl w:ilvl="4" w:tplc="04190019" w:tentative="1">
+      <w:start w:val="1"/>
+      <w:numFmt w:val="lowerLetter"/>
+      <w:lvlText w:val="%5."/>
+      <w:lvlJc w:val="left"/>
+      <w:pPr>
+        <w:ind w:left="3948" w:hanging="360"/>
+      </w:pPr>
+    </w:lvl>
+    <w:lvl w:ilvl="5" w:tplc="0419001B" w:tentative="1">
+      <w:start w:val="1"/>
+      <w:numFmt w:val="lowerRoman"/>
+      <w:lvlText w:val="%6."/>
+      <w:lvlJc w:val="right"/>
+      <w:pPr>
+        <w:ind w:left="4668" w:hanging="180"/>
+      </w:pPr>
+    </w:lvl>
+    <w:lvl w:ilvl="6" w:tplc="0419000F" w:tentative="1">
+      <w:start w:val="1"/>
+      <w:numFmt w:val="decimal"/>
+      <w:lvlText w:val="%7."/>
+      <w:lvlJc w:val="left"/>
+      <w:pPr>
+        <w:ind w:left="5388" w:hanging="360"/>
+      </w:pPr>
+    </w:lvl>
+    <w:lvl w:ilvl="7" w:tplc="04190019" w:tentative="1">
+      <w:start w:val="1"/>
+      <w:numFmt w:val="lowerLetter"/>
+      <w:lvlText w:val="%8."/>
+      <w:lvlJc w:val="left"/>
+      <w:pPr>
+        <w:ind w:left="6108" w:hanging="360"/>
+      </w:pPr>
+    </w:lvl>
+    <w:lvl w:ilvl="8" w:tplc="0419001B" w:tentative="1">
+      <w:start w:val="1"/>
+      <w:numFmt w:val="lowerRoman"/>
+      <w:lvlText w:val="%9."/>
+      <w:lvlJc w:val="right"/>
+      <w:pPr>
+        <w:ind w:left="6828" w:hanging="180"/>
+      </w:pPr>
+    </w:lvl>
+  </w:abstractNum>
+  <w:abstractNum w:abstractNumId="2" w15:restartNumberingAfterBreak="0">
+    <w:nsid w:val="33D41CC5"/>
+    <w:multiLevelType w:val="hybridMultilevel"/>
+    <w:tmpl w:val="09DE0718"/>
+    <w:lvl w:ilvl="0" w:tplc="0419000F">
+      <w:start w:val="1"/>
+      <w:numFmt w:val="decimal"/>
+      <w:lvlText w:val="%1."/>
+      <w:lvlJc w:val="left"/>
+      <w:pPr>
+        <w:ind w:left="720" w:hanging="360"/>
+      </w:pPr>
+      <w:rPr>
+        <w:rFonts w:hint="default"/>
+      </w:rPr>
+    </w:lvl>
+    <w:lvl w:ilvl="1" w:tplc="04190019" w:tentative="1">
+      <w:start w:val="1"/>
+      <w:numFmt w:val="lowerLetter"/>
+      <w:lvlText w:val="%2."/>
+      <w:lvlJc w:val="left"/>
+      <w:pPr>
+        <w:ind w:left="1440" w:hanging="360"/>
+      </w:pPr>
+    </w:lvl>
+    <w:lvl w:ilvl="2" w:tplc="0419001B" w:tentative="1">
+      <w:start w:val="1"/>
+      <w:numFmt w:val="lowerRoman"/>
+      <w:lvlText w:val="%3."/>
+      <w:lvlJc w:val="right"/>
+      <w:pPr>
+        <w:ind w:left="2160" w:hanging="180"/>
+      </w:pPr>
+    </w:lvl>
+    <w:lvl w:ilvl="3" w:tplc="0419000F" w:tentative="1">
+      <w:start w:val="1"/>
+      <w:numFmt w:val="decimal"/>
+      <w:lvlText w:val="%4."/>
+      <w:lvlJc w:val="left"/>
+      <w:pPr>
+        <w:ind w:left="2880" w:hanging="360"/>
+      </w:pPr>
+    </w:lvl>
+    <w:lvl w:ilvl="4" w:tplc="04190019" w:tentative="1">
+      <w:start w:val="1"/>
+      <w:numFmt w:val="lowerLetter"/>
+      <w:lvlText w:val="%5."/>
+      <w:lvlJc w:val="left"/>
+      <w:pPr>
+        <w:ind w:left="3600" w:hanging="360"/>
+      </w:pPr>
+    </w:lvl>
+    <w:lvl w:ilvl="5" w:tplc="0419001B" w:tentative="1">
+      <w:start w:val="1"/>
+      <w:numFmt w:val="lowerRoman"/>
+      <w:lvlText w:val="%6."/>
+      <w:lvlJc w:val="right"/>
+      <w:pPr>
+        <w:ind w:left="4320" w:hanging="180"/>
+      </w:pPr>
+    </w:lvl>
+    <w:lvl w:ilvl="6" w:tplc="0419000F" w:tentative="1">
+      <w:start w:val="1"/>
+      <w:numFmt w:val="decimal"/>
+      <w:lvlText w:val="%7."/>
+      <w:lvlJc w:val="left"/>
+      <w:pPr>
+        <w:ind w:left="5040" w:hanging="360"/>
+      </w:pPr>
+    </w:lvl>
+    <w:lvl w:ilvl="7" w:tplc="04190019" w:tentative="1">
+      <w:start w:val="1"/>
+      <w:numFmt w:val="lowerLetter"/>
+      <w:lvlText w:val="%8."/>
+      <w:lvlJc w:val="left"/>
+      <w:pPr>
+        <w:ind w:left="5760" w:hanging="360"/>
+      </w:pPr>
+    </w:lvl>
+    <w:lvl w:ilvl="8" w:tplc="0419001B" w:tentative="1">
+      <w:start w:val="1"/>
+      <w:numFmt w:val="lowerRoman"/>
+      <w:lvlText w:val="%9."/>
+      <w:lvlJc w:val="right"/>
+      <w:pPr>
+        <w:ind w:left="6480" w:hanging="180"/>
+      </w:pPr>
+    </w:lvl>
+  </w:abstractNum>
+  <w:abstractNum w:abstractNumId="3" w15:restartNumberingAfterBreak="0">
     <w:nsid w:val="63354294"/>
     <w:multiLevelType w:val="hybridMultilevel"/>
     <w:tmpl w:val="B2BED6FE"/>
@@ -629,6 +967,12 @@
     <w:abstractNumId w:val="0"/>
   </w:num>
   <w:num w:numId="2">
+    <w:abstractNumId w:val="3"/>
+  </w:num>
+  <w:num w:numId="3">
+    <w:abstractNumId w:val="2"/>
+  </w:num>
+  <w:num w:numId="4">
     <w:abstractNumId w:val="1"/>
   </w:num>
 </w:numbering>
